--- a/2 - Design/TDD.docx
+++ b/2 - Design/TDD.docx
@@ -449,6 +449,66 @@
           </w:p>
         </w:tc>
       </w:tr>
+      <w:tr>
+        <w:tc>
+          <w:tcPr>
+            <w:tcW w:w="1276" w:type="dxa"/>
+            <w:shd w:val="clear" w:color="auto" w:fill="auto"/>
+          </w:tcPr>
+          <w:p>
+            <w:pPr>
+              <w:pStyle w:val="NoSpacing"/>
+            </w:pPr>
+            <w:r>
+              <w:t>2.2</w:t>
+            </w:r>
+          </w:p>
+        </w:tc>
+        <w:tc>
+          <w:tcPr>
+            <w:tcW w:w="5812" w:type="dxa"/>
+            <w:shd w:val="clear" w:color="auto" w:fill="auto"/>
+          </w:tcPr>
+          <w:p>
+            <w:pPr>
+              <w:pStyle w:val="NoSpacing"/>
+            </w:pPr>
+            <w:r>
+              <w:t>Add powerup to gameflow</w:t>
+            </w:r>
+          </w:p>
+        </w:tc>
+      </w:tr>
+      <w:tr>
+        <w:tc>
+          <w:tcPr>
+            <w:tcW w:w="1276" w:type="dxa"/>
+            <w:shd w:val="clear" w:color="auto" w:fill="auto"/>
+          </w:tcPr>
+          <w:p>
+            <w:pPr>
+              <w:pStyle w:val="NoSpacing"/>
+            </w:pPr>
+            <w:r>
+              <w:t>2.3</w:t>
+            </w:r>
+          </w:p>
+        </w:tc>
+        <w:tc>
+          <w:tcPr>
+            <w:tcW w:w="5812" w:type="dxa"/>
+            <w:shd w:val="clear" w:color="auto" w:fill="auto"/>
+          </w:tcPr>
+          <w:p>
+            <w:pPr>
+              <w:pStyle w:val="NoSpacing"/>
+            </w:pPr>
+            <w:r>
+              <w:t>Add level information related to png</w:t>
+            </w:r>
+          </w:p>
+        </w:tc>
+      </w:tr>
     </w:tbl>
     <w:p>
       <w:pPr>
@@ -801,21 +861,6 @@
     <w:p>
       <w:pPr>
         <w:pStyle w:val="NoSpacing"/>
-        <w:numPr>
-          <w:ilvl w:val="0"/>
-          <w:numId w:val="28"/>
-        </w:numPr>
-      </w:pPr>
-      <w:r>
-        <w:t>Modify Maze</w:t>
-      </w:r>
-      <w:r>
-        <w:t xml:space="preserve"> Input Buttons</w:t>
-      </w:r>
-    </w:p>
-    <w:p>
-      <w:pPr>
-        <w:pStyle w:val="NoSpacing"/>
         <w:ind w:left="720"/>
         <w:rPr>
           <w:b/>
@@ -855,10 +900,17 @@
         <w:ind w:left="1440"/>
       </w:pPr>
       <w:r>
+        <w:lastRenderedPageBreak/>
         <w:t xml:space="preserve">The user will be able to </w:t>
       </w:r>
       <w:r>
-        <w:t>spawn in whatever they want such as walls, enemy agents and maybe more.</w:t>
+        <w:t xml:space="preserve">spawn in whatever they want such as walls, enemy agents and </w:t>
+      </w:r>
+      <w:r>
+        <w:t>a powerup</w:t>
+      </w:r>
+      <w:r>
+        <w:t>.</w:t>
       </w:r>
     </w:p>
     <w:p>
@@ -874,7 +926,6 @@
           <w:b/>
           <w:bCs/>
         </w:rPr>
-        <w:lastRenderedPageBreak/>
         <w:t xml:space="preserve"> </w:t>
       </w:r>
     </w:p>
@@ -990,10 +1041,19 @@
         <w:ind w:left="720"/>
       </w:pPr>
       <w:r>
-        <w:t xml:space="preserve">Basic top down 2D style. </w:t>
-      </w:r>
-      <w:r>
-        <w:t>Characters will have simple animations. Graphics can be compared to bomberman.</w:t>
+        <w:t>Basic top down 2D style</w:t>
+      </w:r>
+      <w:r>
+        <w:t xml:space="preserve"> </w:t>
+      </w:r>
+      <w:r>
+        <w:t xml:space="preserve"> </w:t>
+      </w:r>
+      <w:r>
+        <w:t>Graphics can be compared to bomberman</w:t>
+      </w:r>
+      <w:r>
+        <w:t xml:space="preserve"> (basic tileset based layout)</w:t>
       </w:r>
     </w:p>
     <w:p>
@@ -1174,10 +1234,10 @@
         </w:rPr>
         <w:lastRenderedPageBreak/>
         <w:drawing>
-          <wp:inline distT="0" distB="0" distL="0" distR="0" wp14:anchorId="343444D9" wp14:editId="678B27C1">
-            <wp:extent cx="4598670" cy="4756245"/>
-            <wp:effectExtent l="0" t="0" r="0" b="6350"/>
-            <wp:docPr id="4" name="Picture 4" descr="Diagram&#10;&#10;Description automatically generated"/>
+          <wp:inline distT="0" distB="0" distL="0" distR="0" wp14:anchorId="4370A900" wp14:editId="6B3BF440">
+            <wp:extent cx="4598035" cy="3726815"/>
+            <wp:effectExtent l="0" t="0" r="0" b="6985"/>
+            <wp:docPr id="6" name="Picture 6"/>
             <wp:cNvGraphicFramePr>
               <a:graphicFrameLocks xmlns:a="http://schemas.openxmlformats.org/drawingml/2006/main" noChangeAspect="1"/>
             </wp:cNvGraphicFramePr>
@@ -1185,36 +1245,36 @@
               <a:graphicData uri="http://schemas.openxmlformats.org/drawingml/2006/picture">
                 <pic:pic xmlns:pic="http://schemas.openxmlformats.org/drawingml/2006/picture">
                   <pic:nvPicPr>
-                    <pic:cNvPr id="4" name="Picture 4" descr="Diagram&#10;&#10;Description automatically generated"/>
-                    <pic:cNvPicPr/>
+                    <pic:cNvPr id="0" name="Picture 1"/>
+                    <pic:cNvPicPr>
+                      <a:picLocks noChangeAspect="1" noChangeArrowheads="1"/>
+                    </pic:cNvPicPr>
                   </pic:nvPicPr>
-                  <pic:blipFill rotWithShape="1">
-                    <a:blip r:embed="rId11" cstate="print">
+                  <pic:blipFill>
+                    <a:blip r:embed="rId11">
                       <a:extLst>
                         <a:ext uri="{28A0092B-C50C-407E-A947-70E740481C1C}">
                           <a14:useLocalDpi xmlns:a14="http://schemas.microsoft.com/office/drawing/2010/main" val="0"/>
                         </a:ext>
                       </a:extLst>
                     </a:blip>
-                    <a:srcRect r="22609" b="29488"/>
-                    <a:stretch/>
+                    <a:srcRect/>
+                    <a:stretch>
+                      <a:fillRect/>
+                    </a:stretch>
                   </pic:blipFill>
                   <pic:spPr bwMode="auto">
                     <a:xfrm>
                       <a:off x="0" y="0"/>
-                      <a:ext cx="4599295" cy="4756891"/>
+                      <a:ext cx="4598035" cy="3726815"/>
                     </a:xfrm>
                     <a:prstGeom prst="rect">
                       <a:avLst/>
                     </a:prstGeom>
+                    <a:noFill/>
                     <a:ln>
                       <a:noFill/>
                     </a:ln>
-                    <a:extLst>
-                      <a:ext uri="{53640926-AAD7-44D8-BBD7-CCE9431645EC}">
-                        <a14:shadowObscured xmlns:a14="http://schemas.microsoft.com/office/drawing/2010/main"/>
-                      </a:ext>
-                    </a:extLst>
                   </pic:spPr>
                 </pic:pic>
               </a:graphicData>
@@ -1428,7 +1488,6 @@
         <w:ind w:left="1440"/>
       </w:pPr>
       <w:r>
-        <w:lastRenderedPageBreak/>
         <w:t>The player is in their own sandbox where they can test out the A* algorithm by spawning enemies which attempt to hunt down the player.</w:t>
       </w:r>
       <w:r>
@@ -1477,6 +1536,22 @@
           <w:bCs/>
         </w:rPr>
         <w:t>s</w:t>
+      </w:r>
+    </w:p>
+    <w:p>
+      <w:pPr>
+        <w:pStyle w:val="NoSpacing"/>
+      </w:pPr>
+      <w:r>
+        <w:rPr>
+          <w:b/>
+          <w:bCs/>
+        </w:rPr>
+        <w:lastRenderedPageBreak/>
+        <w:tab/>
+      </w:r>
+      <w:r>
+        <w:t>User may edit a 40x40 png which contains the level layout at runtime.</w:t>
       </w:r>
     </w:p>
     <w:p>
@@ -1808,7 +1883,13 @@
         <w:t>Also,</w:t>
       </w:r>
       <w:r>
-        <w:t xml:space="preserve"> to limit the amount of enemies that are using black boarding. Only necessary for extremely high number of agents.</w:t>
+        <w:t xml:space="preserve"> to limit the </w:t>
+      </w:r>
+      <w:r>
+        <w:t>number</w:t>
+      </w:r>
+      <w:r>
+        <w:t xml:space="preserve"> of enemies that are using black boarding. Only necessary for extremely high number of agents.</w:t>
       </w:r>
     </w:p>
     <w:sectPr>
@@ -7283,6 +7364,15 @@
 </file>
 
 <file path=customXml/item1.xml><?xml version="1.0" encoding="utf-8"?>
+<?mso-contentType ?>
+<FormTemplates xmlns="http://schemas.microsoft.com/sharepoint/v3/contenttype/forms">
+  <Display>DocumentLibraryForm</Display>
+  <Edit>DocumentLibraryForm</Edit>
+  <New>DocumentLibraryForm</New>
+</FormTemplates>
+</file>
+
+<file path=customXml/item2.xml><?xml version="1.0" encoding="utf-8"?>
 <ct:contentTypeSchema xmlns:ct="http://schemas.microsoft.com/office/2006/metadata/contentType" xmlns:ma="http://schemas.microsoft.com/office/2006/metadata/properties/metaAttributes" ct:_="" ma:_="" ma:contentTypeName="Document" ma:contentTypeID="0x01010016F4542A8E7DD640B3BC4F081D67BD17" ma:contentTypeVersion="12" ma:contentTypeDescription="Create a new document." ma:contentTypeScope="" ma:versionID="27c2dbada59f2179a6cad865b3b91926">
   <xsd:schema xmlns:xsd="http://www.w3.org/2001/XMLSchema" xmlns:xs="http://www.w3.org/2001/XMLSchema" xmlns:p="http://schemas.microsoft.com/office/2006/metadata/properties" xmlns:ns2="6ac566f0-206d-4bc5-bcec-ce830458d3f1" xmlns:ns3="4ba0a89f-8d28-45b8-8c8a-cf56563c9d8a" targetNamespace="http://schemas.microsoft.com/office/2006/metadata/properties" ma:root="true" ma:fieldsID="bbbd863d49b046c436f58500a7a6c075" ns2:_="" ns3:_="">
     <xsd:import namespace="6ac566f0-206d-4bc5-bcec-ce830458d3f1"/>
@@ -7479,15 +7569,6 @@
 </ct:contentTypeSchema>
 </file>
 
-<file path=customXml/item2.xml><?xml version="1.0" encoding="utf-8"?>
-<?mso-contentType ?>
-<FormTemplates xmlns="http://schemas.microsoft.com/sharepoint/v3/contenttype/forms">
-  <Display>DocumentLibraryForm</Display>
-  <Edit>DocumentLibraryForm</Edit>
-  <New>DocumentLibraryForm</New>
-</FormTemplates>
-</file>
-
 <file path=customXml/item3.xml><?xml version="1.0" encoding="utf-8"?>
 <p:properties xmlns:p="http://schemas.microsoft.com/office/2006/metadata/properties" xmlns:xsi="http://www.w3.org/2001/XMLSchema-instance" xmlns:pc="http://schemas.microsoft.com/office/infopath/2007/PartnerControls">
   <documentManagement/>
@@ -7495,6 +7576,14 @@
 </file>
 
 <file path=customXml/itemProps1.xml><?xml version="1.0" encoding="utf-8"?>
+<ds:datastoreItem xmlns:ds="http://schemas.openxmlformats.org/officeDocument/2006/customXml" ds:itemID="{AF690011-DE0B-4F69-ABFB-690552A9337D}">
+  <ds:schemaRefs>
+    <ds:schemaRef ds:uri="http://schemas.microsoft.com/sharepoint/v3/contenttype/forms"/>
+  </ds:schemaRefs>
+</ds:datastoreItem>
+</file>
+
+<file path=customXml/itemProps2.xml><?xml version="1.0" encoding="utf-8"?>
 <ds:datastoreItem xmlns:ds="http://schemas.openxmlformats.org/officeDocument/2006/customXml" ds:itemID="{7A4D9BC2-F823-4E9F-B193-E87001CD10B4}">
   <ds:schemaRefs>
     <ds:schemaRef ds:uri="http://schemas.microsoft.com/office/2006/metadata/contentType"/>
@@ -7513,14 +7602,6 @@
 </ds:datastoreItem>
 </file>
 
-<file path=customXml/itemProps2.xml><?xml version="1.0" encoding="utf-8"?>
-<ds:datastoreItem xmlns:ds="http://schemas.openxmlformats.org/officeDocument/2006/customXml" ds:itemID="{AF690011-DE0B-4F69-ABFB-690552A9337D}">
-  <ds:schemaRefs>
-    <ds:schemaRef ds:uri="http://schemas.microsoft.com/sharepoint/v3/contenttype/forms"/>
-  </ds:schemaRefs>
-</ds:datastoreItem>
-</file>
-
 <file path=customXml/itemProps3.xml><?xml version="1.0" encoding="utf-8"?>
 <ds:datastoreItem xmlns:ds="http://schemas.openxmlformats.org/officeDocument/2006/customXml" ds:itemID="{35A48CE1-F8EF-4B81-B6B6-5BD9516503DE}">
   <ds:schemaRefs>
